--- a/Ben Kruseski & Sara Lawerence Lab 1/Ben Kruseski & Sara Lawerence - Lab 1 Pseudocode.docx
+++ b/Ben Kruseski & Sara Lawerence Lab 1/Ben Kruseski & Sara Lawerence - Lab 1 Pseudocode.docx
@@ -2,7 +2,363 @@
 <file path=word/document.xml><?xml version="1.0" encoding="utf-8"?>
 <w:document xmlns:wpc="http://schemas.microsoft.com/office/word/2010/wordprocessingCanvas" xmlns:cx="http://schemas.microsoft.com/office/drawing/2014/chartex" xmlns:cx1="http://schemas.microsoft.com/office/drawing/2015/9/8/chartex" xmlns:cx2="http://schemas.microsoft.com/office/drawing/2015/10/21/chartex" xmlns:cx3="http://schemas.microsoft.com/office/drawing/2016/5/9/chartex" xmlns:cx4="http://schemas.microsoft.com/office/drawing/2016/5/10/chartex" xmlns:cx5="http://schemas.microsoft.com/office/drawing/2016/5/11/chartex" xmlns:cx6="http://schemas.microsoft.com/office/drawing/2016/5/12/chartex" xmlns:cx7="http://schemas.microsoft.com/office/drawing/2016/5/13/chartex" xmlns:cx8="http://schemas.microsoft.com/office/drawing/2016/5/14/chartex" xmlns:mc="http://schemas.openxmlformats.org/markup-compatibility/2006" xmlns:aink="http://schemas.microsoft.com/office/drawing/2016/ink" xmlns:am3d="http://schemas.microsoft.com/office/drawing/2017/model3d" xmlns:o="urn:schemas-microsoft-com:office:office" xmlns:oel="http://schemas.microsoft.com/office/2019/extlst" xmlns:r="http://schemas.openxmlformats.org/officeDocument/2006/relationships" xmlns:m="http://schemas.openxmlformats.org/officeDocument/2006/math" xmlns:v="urn:schemas-microsoft-com:vml" xmlns:wp14="http://schemas.microsoft.com/office/word/2010/wordprocessingDrawing" xmlns:wp="http://schemas.openxmlformats.org/drawingml/2006/wordprocessingDrawing" xmlns:w10="urn:schemas-microsoft-com:office:word" xmlns:w="http://schemas.openxmlformats.org/wordprocessingml/2006/main" xmlns:w14="http://schemas.microsoft.com/office/word/2010/wordml" xmlns:w15="http://schemas.microsoft.com/office/word/2012/wordml" xmlns:w16cex="http://schemas.microsoft.com/office/word/2018/wordml/cex" xmlns:w16cid="http://schemas.microsoft.com/office/word/2016/wordml/cid" xmlns:w16="http://schemas.microsoft.com/office/word/2018/wordml" xmlns:w16sdtdh="http://schemas.microsoft.com/office/word/2020/wordml/sdtdatahash" xmlns:w16se="http://schemas.microsoft.com/office/word/2015/wordml/symex" xmlns:wpg="http://schemas.microsoft.com/office/word/2010/wordprocessingGroup" xmlns:wpi="http://schemas.microsoft.com/office/word/2010/wordprocessingInk" xmlns:wne="http://schemas.microsoft.com/office/word/2006/wordml" xmlns:wps="http://schemas.microsoft.com/office/word/2010/wordprocessingShape" mc:Ignorable="w14 w15 w16se w16cid w16 w16cex w16sdtdh wp14">
   <w:body>
+    <w:p>
+      <w:r>
+        <w:t>Task – Write a program that calculates area, perimeter, volume, lateral area, and surface area of various shapes, including Circles, Cylinders, Rectangles, Rectangular Prisms, Spheres, Triangles, and Triangular Prisms.</w:t>
+      </w:r>
+    </w:p>
     <w:p/>
+    <w:p>
+      <w:r>
+        <w:t>Objects:</w:t>
+      </w:r>
+    </w:p>
+    <w:p/>
+    <w:p>
+      <w:r>
+        <w:t>Circle – Defined by Radius</w:t>
+      </w:r>
+    </w:p>
+    <w:p>
+      <w:r>
+        <w:t>Cylinder – Defined by Radius and Height</w:t>
+      </w:r>
+    </w:p>
+    <w:p>
+      <w:r>
+        <w:t>Rectangle – Defined by Length and Width</w:t>
+      </w:r>
+    </w:p>
+    <w:p>
+      <w:r>
+        <w:t>Rectangular Prism – Defined by Length, Width, and Height</w:t>
+      </w:r>
+    </w:p>
+    <w:p>
+      <w:r>
+        <w:t>Sphere – Defined by Radius</w:t>
+      </w:r>
+    </w:p>
+    <w:p>
+      <w:r>
+        <w:t xml:space="preserve">Triangle – Defined by length of each of the three </w:t>
+      </w:r>
+      <w:proofErr w:type="gramStart"/>
+      <w:r>
+        <w:t>sides</w:t>
+      </w:r>
+      <w:proofErr w:type="gramEnd"/>
+    </w:p>
+    <w:p>
+      <w:r>
+        <w:t xml:space="preserve">Triangular Prism – Defined by length of each other the three sides and a </w:t>
+      </w:r>
+      <w:proofErr w:type="gramStart"/>
+      <w:r>
+        <w:t>Height</w:t>
+      </w:r>
+      <w:proofErr w:type="gramEnd"/>
+    </w:p>
+    <w:p/>
+    <w:p>
+      <w:r>
+        <w:t xml:space="preserve">Formulas: </w:t>
+      </w:r>
+    </w:p>
+    <w:p>
+      <w:pPr>
+        <w:tabs>
+          <w:tab w:val="left" w:pos="445"/>
+        </w:tabs>
+      </w:pPr>
+      <w:r>
+        <w:t xml:space="preserve">Circle: </w:t>
+      </w:r>
+    </w:p>
+    <w:p>
+      <w:pPr>
+        <w:tabs>
+          <w:tab w:val="left" w:pos="445"/>
+        </w:tabs>
+      </w:pPr>
+      <w:r>
+        <w:t xml:space="preserve">Area = radius * radius * PI </w:t>
+      </w:r>
+    </w:p>
+    <w:p>
+      <w:pPr>
+        <w:tabs>
+          <w:tab w:val="left" w:pos="445"/>
+        </w:tabs>
+      </w:pPr>
+      <w:r>
+        <w:t xml:space="preserve">Perimeter = 2 * radius * PI </w:t>
+      </w:r>
+    </w:p>
+    <w:p>
+      <w:pPr>
+        <w:tabs>
+          <w:tab w:val="left" w:pos="445"/>
+        </w:tabs>
+      </w:pPr>
+      <w:r>
+        <w:t xml:space="preserve">Rectangle: </w:t>
+      </w:r>
+    </w:p>
+    <w:p>
+      <w:pPr>
+        <w:tabs>
+          <w:tab w:val="left" w:pos="445"/>
+        </w:tabs>
+      </w:pPr>
+      <w:r>
+        <w:t xml:space="preserve">Area = length * width </w:t>
+      </w:r>
+    </w:p>
+    <w:p>
+      <w:pPr>
+        <w:tabs>
+          <w:tab w:val="left" w:pos="445"/>
+        </w:tabs>
+      </w:pPr>
+      <w:r>
+        <w:t xml:space="preserve">Perimeter = 2 * (length + width) </w:t>
+      </w:r>
+    </w:p>
+    <w:p>
+      <w:pPr>
+        <w:tabs>
+          <w:tab w:val="left" w:pos="445"/>
+        </w:tabs>
+      </w:pPr>
+      <w:r>
+        <w:t>Triangle</w:t>
+      </w:r>
+      <w:r>
+        <w:t>:</w:t>
+      </w:r>
+      <w:r>
+        <w:t xml:space="preserve"> </w:t>
+      </w:r>
+    </w:p>
+    <w:p>
+      <w:pPr>
+        <w:tabs>
+          <w:tab w:val="left" w:pos="445"/>
+        </w:tabs>
+      </w:pPr>
+      <w:r>
+        <w:t xml:space="preserve">s = (side1 + side2 + side3)/2 </w:t>
+      </w:r>
+    </w:p>
+    <w:p>
+      <w:pPr>
+        <w:tabs>
+          <w:tab w:val="left" w:pos="445"/>
+        </w:tabs>
+      </w:pPr>
+      <w:r>
+        <w:t xml:space="preserve">Area = </w:t>
+      </w:r>
+      <w:proofErr w:type="spellStart"/>
+      <w:r>
+        <w:t>Math.sqrt</w:t>
+      </w:r>
+      <w:proofErr w:type="spellEnd"/>
+      <w:r>
+        <w:t xml:space="preserve">(s * (s-side1) * (s-side2) * (s-side3)) </w:t>
+      </w:r>
+    </w:p>
+    <w:p>
+      <w:pPr>
+        <w:tabs>
+          <w:tab w:val="left" w:pos="445"/>
+        </w:tabs>
+      </w:pPr>
+      <w:r>
+        <w:t xml:space="preserve">Perimeter = side1 + side2 + side3 </w:t>
+      </w:r>
+    </w:p>
+    <w:p>
+      <w:pPr>
+        <w:tabs>
+          <w:tab w:val="left" w:pos="445"/>
+        </w:tabs>
+      </w:pPr>
+      <w:r>
+        <w:t>Cylinder, Rectangular Prism, Triangular Prism</w:t>
+      </w:r>
+      <w:r>
+        <w:t>:</w:t>
+      </w:r>
+    </w:p>
+    <w:p>
+      <w:pPr>
+        <w:tabs>
+          <w:tab w:val="left" w:pos="445"/>
+        </w:tabs>
+      </w:pPr>
+      <w:r>
+        <w:t xml:space="preserve">Volume = </w:t>
+      </w:r>
+      <w:proofErr w:type="spellStart"/>
+      <w:r>
+        <w:t>areaOfBase</w:t>
+      </w:r>
+      <w:proofErr w:type="spellEnd"/>
+      <w:r>
+        <w:t xml:space="preserve"> * height </w:t>
+      </w:r>
+    </w:p>
+    <w:p>
+      <w:pPr>
+        <w:tabs>
+          <w:tab w:val="left" w:pos="445"/>
+        </w:tabs>
+      </w:pPr>
+      <w:r>
+        <w:t xml:space="preserve">Lateral Area = </w:t>
+      </w:r>
+      <w:proofErr w:type="spellStart"/>
+      <w:r>
+        <w:t>perimeterOfBase</w:t>
+      </w:r>
+      <w:proofErr w:type="spellEnd"/>
+      <w:r>
+        <w:t xml:space="preserve"> * height Surface Area = </w:t>
+      </w:r>
+      <w:proofErr w:type="spellStart"/>
+      <w:r>
+        <w:t>lateralArea</w:t>
+      </w:r>
+      <w:proofErr w:type="spellEnd"/>
+      <w:r>
+        <w:t xml:space="preserve"> + (2 * </w:t>
+      </w:r>
+      <w:proofErr w:type="spellStart"/>
+      <w:r>
+        <w:t>areaOfBase</w:t>
+      </w:r>
+      <w:proofErr w:type="spellEnd"/>
+      <w:r>
+        <w:t xml:space="preserve">) </w:t>
+      </w:r>
+    </w:p>
+    <w:p>
+      <w:pPr>
+        <w:tabs>
+          <w:tab w:val="left" w:pos="445"/>
+        </w:tabs>
+      </w:pPr>
+      <w:r>
+        <w:t>Sphere</w:t>
+      </w:r>
+      <w:r>
+        <w:t>:</w:t>
+      </w:r>
+    </w:p>
+    <w:p>
+      <w:pPr>
+        <w:tabs>
+          <w:tab w:val="left" w:pos="445"/>
+        </w:tabs>
+      </w:pPr>
+      <w:r>
+        <w:t xml:space="preserve">Surface Area = 4 * PI * radius * radius </w:t>
+      </w:r>
+    </w:p>
+    <w:p>
+      <w:pPr>
+        <w:tabs>
+          <w:tab w:val="left" w:pos="445"/>
+        </w:tabs>
+      </w:pPr>
+      <w:r>
+        <w:t>Volume = 4/3 * PI * radius * radius * radius</w:t>
+      </w:r>
+    </w:p>
+    <w:p>
+      <w:pPr>
+        <w:tabs>
+          <w:tab w:val="left" w:pos="445"/>
+        </w:tabs>
+      </w:pPr>
+    </w:p>
+    <w:p>
+      <w:pPr>
+        <w:tabs>
+          <w:tab w:val="left" w:pos="445"/>
+        </w:tabs>
+      </w:pPr>
+      <w:r>
+        <w:t>Program:</w:t>
+      </w:r>
+    </w:p>
+    <w:p>
+      <w:pPr>
+        <w:pStyle w:val="ListParagraph"/>
+        <w:numPr>
+          <w:ilvl w:val="0"/>
+          <w:numId w:val="1"/>
+        </w:numPr>
+        <w:tabs>
+          <w:tab w:val="left" w:pos="445"/>
+        </w:tabs>
+      </w:pPr>
+      <w:r>
+        <w:t>Get input – Either length, width, height, radius, or side dimensions</w:t>
+      </w:r>
+    </w:p>
+    <w:p>
+      <w:pPr>
+        <w:pStyle w:val="ListParagraph"/>
+        <w:numPr>
+          <w:ilvl w:val="0"/>
+          <w:numId w:val="1"/>
+        </w:numPr>
+        <w:tabs>
+          <w:tab w:val="left" w:pos="445"/>
+        </w:tabs>
+      </w:pPr>
+      <w:r>
+        <w:t xml:space="preserve">Instantiate different shape </w:t>
+      </w:r>
+      <w:proofErr w:type="gramStart"/>
+      <w:r>
+        <w:t>objects</w:t>
+      </w:r>
+      <w:proofErr w:type="gramEnd"/>
+    </w:p>
+    <w:p>
+      <w:pPr>
+        <w:pStyle w:val="ListParagraph"/>
+        <w:numPr>
+          <w:ilvl w:val="0"/>
+          <w:numId w:val="1"/>
+        </w:numPr>
+        <w:tabs>
+          <w:tab w:val="left" w:pos="445"/>
+        </w:tabs>
+      </w:pPr>
+      <w:r>
+        <w:t>Ask the different shapes to compute either Area, Circumference, Volume, Perimeter, Lateral Area, or Surface Area</w:t>
+      </w:r>
+    </w:p>
+    <w:p>
+      <w:pPr>
+        <w:pStyle w:val="ListParagraph"/>
+        <w:numPr>
+          <w:ilvl w:val="0"/>
+          <w:numId w:val="1"/>
+        </w:numPr>
+        <w:tabs>
+          <w:tab w:val="left" w:pos="445"/>
+        </w:tabs>
+      </w:pPr>
+      <w:r>
+        <w:t>Display results (using JOptionPane)</w:t>
+      </w:r>
+    </w:p>
     <w:sectPr>
       <w:pgSz w:w="12240" w:h="15840"/>
       <w:pgMar w:top="1440" w:right="1440" w:bottom="1440" w:left="1440" w:header="720" w:footer="720" w:gutter="0"/>
@@ -11,6 +367,103 @@
     </w:sectPr>
   </w:body>
 </w:document>
+</file>
+
+<file path=word/numbering.xml><?xml version="1.0" encoding="utf-8"?>
+<w:numbering xmlns:wpc="http://schemas.microsoft.com/office/word/2010/wordprocessingCanvas" xmlns:cx="http://schemas.microsoft.com/office/drawing/2014/chartex" xmlns:cx1="http://schemas.microsoft.com/office/drawing/2015/9/8/chartex" xmlns:cx2="http://schemas.microsoft.com/office/drawing/2015/10/21/chartex" xmlns:cx3="http://schemas.microsoft.com/office/drawing/2016/5/9/chartex" xmlns:cx4="http://schemas.microsoft.com/office/drawing/2016/5/10/chartex" xmlns:cx5="http://schemas.microsoft.com/office/drawing/2016/5/11/chartex" xmlns:cx6="http://schemas.microsoft.com/office/drawing/2016/5/12/chartex" xmlns:cx7="http://schemas.microsoft.com/office/drawing/2016/5/13/chartex" xmlns:cx8="http://schemas.microsoft.com/office/drawing/2016/5/14/chartex" xmlns:mc="http://schemas.openxmlformats.org/markup-compatibility/2006" xmlns:aink="http://schemas.microsoft.com/office/drawing/2016/ink" xmlns:am3d="http://schemas.microsoft.com/office/drawing/2017/model3d" xmlns:o="urn:schemas-microsoft-com:office:office" xmlns:oel="http://schemas.microsoft.com/office/2019/extlst" xmlns:r="http://schemas.openxmlformats.org/officeDocument/2006/relationships" xmlns:m="http://schemas.openxmlformats.org/officeDocument/2006/math" xmlns:v="urn:schemas-microsoft-com:vml" xmlns:wp14="http://schemas.microsoft.com/office/word/2010/wordprocessingDrawing" xmlns:wp="http://schemas.openxmlformats.org/drawingml/2006/wordprocessingDrawing" xmlns:w10="urn:schemas-microsoft-com:office:word" xmlns:w="http://schemas.openxmlformats.org/wordprocessingml/2006/main" xmlns:w14="http://schemas.microsoft.com/office/word/2010/wordml" xmlns:w15="http://schemas.microsoft.com/office/word/2012/wordml" xmlns:w16cex="http://schemas.microsoft.com/office/word/2018/wordml/cex" xmlns:w16cid="http://schemas.microsoft.com/office/word/2016/wordml/cid" xmlns:w16="http://schemas.microsoft.com/office/word/2018/wordml" xmlns:w16sdtdh="http://schemas.microsoft.com/office/word/2020/wordml/sdtdatahash" xmlns:w16se="http://schemas.microsoft.com/office/word/2015/wordml/symex" xmlns:wpg="http://schemas.microsoft.com/office/word/2010/wordprocessingGroup" xmlns:wpi="http://schemas.microsoft.com/office/word/2010/wordprocessingInk" xmlns:wne="http://schemas.microsoft.com/office/word/2006/wordml" xmlns:wps="http://schemas.microsoft.com/office/word/2010/wordprocessingShape" mc:Ignorable="w14 w15 w16se w16cid w16 w16cex w16sdtdh wp14">
+  <w:abstractNum w:abstractNumId="0" w15:restartNumberingAfterBreak="0">
+    <w:nsid w:val="2F446E5A"/>
+    <w:multiLevelType w:val="hybridMultilevel"/>
+    <w:tmpl w:val="F7C632F0"/>
+    <w:lvl w:ilvl="0" w:tplc="0409000F">
+      <w:start w:val="1"/>
+      <w:numFmt w:val="decimal"/>
+      <w:lvlText w:val="%1."/>
+      <w:lvlJc w:val="left"/>
+      <w:pPr>
+        <w:ind w:left="720" w:hanging="360"/>
+      </w:pPr>
+      <w:rPr>
+        <w:rFonts w:hint="default"/>
+      </w:rPr>
+    </w:lvl>
+    <w:lvl w:ilvl="1" w:tplc="04090019" w:tentative="1">
+      <w:start w:val="1"/>
+      <w:numFmt w:val="lowerLetter"/>
+      <w:lvlText w:val="%2."/>
+      <w:lvlJc w:val="left"/>
+      <w:pPr>
+        <w:ind w:left="1440" w:hanging="360"/>
+      </w:pPr>
+    </w:lvl>
+    <w:lvl w:ilvl="2" w:tplc="0409001B" w:tentative="1">
+      <w:start w:val="1"/>
+      <w:numFmt w:val="lowerRoman"/>
+      <w:lvlText w:val="%3."/>
+      <w:lvlJc w:val="right"/>
+      <w:pPr>
+        <w:ind w:left="2160" w:hanging="180"/>
+      </w:pPr>
+    </w:lvl>
+    <w:lvl w:ilvl="3" w:tplc="0409000F" w:tentative="1">
+      <w:start w:val="1"/>
+      <w:numFmt w:val="decimal"/>
+      <w:lvlText w:val="%4."/>
+      <w:lvlJc w:val="left"/>
+      <w:pPr>
+        <w:ind w:left="2880" w:hanging="360"/>
+      </w:pPr>
+    </w:lvl>
+    <w:lvl w:ilvl="4" w:tplc="04090019" w:tentative="1">
+      <w:start w:val="1"/>
+      <w:numFmt w:val="lowerLetter"/>
+      <w:lvlText w:val="%5."/>
+      <w:lvlJc w:val="left"/>
+      <w:pPr>
+        <w:ind w:left="3600" w:hanging="360"/>
+      </w:pPr>
+    </w:lvl>
+    <w:lvl w:ilvl="5" w:tplc="0409001B" w:tentative="1">
+      <w:start w:val="1"/>
+      <w:numFmt w:val="lowerRoman"/>
+      <w:lvlText w:val="%6."/>
+      <w:lvlJc w:val="right"/>
+      <w:pPr>
+        <w:ind w:left="4320" w:hanging="180"/>
+      </w:pPr>
+    </w:lvl>
+    <w:lvl w:ilvl="6" w:tplc="0409000F" w:tentative="1">
+      <w:start w:val="1"/>
+      <w:numFmt w:val="decimal"/>
+      <w:lvlText w:val="%7."/>
+      <w:lvlJc w:val="left"/>
+      <w:pPr>
+        <w:ind w:left="5040" w:hanging="360"/>
+      </w:pPr>
+    </w:lvl>
+    <w:lvl w:ilvl="7" w:tplc="04090019" w:tentative="1">
+      <w:start w:val="1"/>
+      <w:numFmt w:val="lowerLetter"/>
+      <w:lvlText w:val="%8."/>
+      <w:lvlJc w:val="left"/>
+      <w:pPr>
+        <w:ind w:left="5760" w:hanging="360"/>
+      </w:pPr>
+    </w:lvl>
+    <w:lvl w:ilvl="8" w:tplc="0409001B" w:tentative="1">
+      <w:start w:val="1"/>
+      <w:numFmt w:val="lowerRoman"/>
+      <w:lvlText w:val="%9."/>
+      <w:lvlJc w:val="right"/>
+      <w:pPr>
+        <w:ind w:left="6480" w:hanging="180"/>
+      </w:pPr>
+    </w:lvl>
+  </w:abstractNum>
+  <w:num w:numId="1" w16cid:durableId="705447589">
+    <w:abstractNumId w:val="0"/>
+  </w:num>
+</w:numbering>
 </file>
 
 <file path=word/styles.xml><?xml version="1.0" encoding="utf-8"?>
@@ -437,6 +890,17 @@
     <w:semiHidden/>
     <w:unhideWhenUsed/>
   </w:style>
+  <w:style w:type="paragraph" w:styleId="ListParagraph">
+    <w:name w:val="List Paragraph"/>
+    <w:basedOn w:val="Normal"/>
+    <w:uiPriority w:val="34"/>
+    <w:qFormat/>
+    <w:rsid w:val="002C775D"/>
+    <w:pPr>
+      <w:ind w:left="720"/>
+      <w:contextualSpacing/>
+    </w:pPr>
+  </w:style>
 </w:styles>
 </file>
 
